--- a/Lityagin_Sergeev_Kondratov_Chegodaeva_Ilin_lb2.docx
+++ b/Lityagin_Sergeev_Kondratov_Chegodaeva_Ilin_lb2.docx
@@ -878,7 +878,14 @@
                 <w:color w:val="000000" w:themeColor="text1"/>
                 <w:szCs w:val="28"/>
               </w:rPr>
-              <w:t>Бальтрашевич</w:t>
+              <w:t>Бал</w:t>
+            </w:r>
+            <w:r>
+              <w:rPr>
+                <w:color w:val="000000" w:themeColor="text1"/>
+                <w:szCs w:val="28"/>
+              </w:rPr>
+              <w:t>трашевич</w:t>
             </w:r>
             <w:proofErr w:type="spellEnd"/>
             <w:r>
@@ -1527,21 +1534,7 @@
           <w:rFonts w:cs="Times New Roman"/>
           <w:lang w:eastAsia="ru-RU" w:bidi="ar-SA"/>
         </w:rPr>
-        <w:t>Р</w:t>
-      </w:r>
-      <w:r>
-        <w:rPr>
-          <w:rFonts w:cs="Times New Roman"/>
-          <w:lang w:eastAsia="ru-RU" w:bidi="ar-SA"/>
-        </w:rPr>
-        <w:t>исунок 3</w:t>
-      </w:r>
-      <w:r>
-        <w:rPr>
-          <w:rFonts w:cs="Times New Roman"/>
-          <w:lang w:eastAsia="ru-RU" w:bidi="ar-SA"/>
-        </w:rPr>
-        <w:t xml:space="preserve"> – Вывод промежуточного результата</w:t>
+        <w:t>Рисунок 3 – Вывод промежуточного результата</w:t>
       </w:r>
     </w:p>
     <w:p>
@@ -1608,10 +1601,10 @@
           <w:lang w:eastAsia="ru-RU" w:bidi="ar-SA"/>
         </w:rPr>
         <w:drawing>
-          <wp:inline distT="0" distB="0" distL="0" distR="0" wp14:anchorId="28558033" wp14:editId="449D87F2">
-            <wp:extent cx="6042660" cy="2377440"/>
-            <wp:effectExtent l="0" t="0" r="0" b="3810"/>
-            <wp:docPr id="4" name="Рисунок 4"/>
+          <wp:inline distT="0" distB="0" distL="0" distR="0" wp14:anchorId="0F4E3770" wp14:editId="2157D661">
+            <wp:extent cx="3383280" cy="2232660"/>
+            <wp:effectExtent l="0" t="0" r="7620" b="0"/>
+            <wp:docPr id="7" name="Рисунок 7"/>
             <wp:cNvGraphicFramePr>
               <a:graphicFrameLocks xmlns:a="http://schemas.openxmlformats.org/drawingml/2006/main" noChangeAspect="1"/>
             </wp:cNvGraphicFramePr>
@@ -1631,7 +1624,7 @@
                   <pic:spPr>
                     <a:xfrm>
                       <a:off x="0" y="0"/>
-                      <a:ext cx="6042660" cy="2377440"/>
+                      <a:ext cx="3383280" cy="2232660"/>
                     </a:xfrm>
                     <a:prstGeom prst="rect">
                       <a:avLst/>
@@ -2105,7 +2098,6 @@
           <w:szCs w:val="22"/>
         </w:rPr>
       </w:pPr>
-      <w:bookmarkStart w:id="0" w:name="_GoBack"/>
       <w:r>
         <w:rPr>
           <w:rFonts w:ascii="Courier New" w:hAnsi="Courier New" w:cs="Courier New"/>
@@ -4515,7 +4507,17 @@
           <w:sz w:val="22"/>
           <w:szCs w:val="22"/>
         </w:rPr>
-        <w:t>цель достигнута (да/нет)?</w:t>
+        <w:t>завершить работу</w:t>
+      </w:r>
+      <w:bookmarkStart w:id="0" w:name="_GoBack"/>
+      <w:bookmarkEnd w:id="0"/>
+      <w:r>
+        <w:rPr>
+          <w:rFonts w:ascii="Courier New" w:hAnsi="Courier New" w:cs="Courier New"/>
+          <w:sz w:val="22"/>
+          <w:szCs w:val="22"/>
+        </w:rPr>
+        <w:t xml:space="preserve"> (да/нет)?</w:t>
       </w:r>
     </w:p>
     <w:p>
@@ -4997,7 +4999,6 @@
         </w:rPr>
         <w:t>результат класс - выжидатель просмотрен (да/нет)?</w:t>
       </w:r>
-      <w:bookmarkEnd w:id="0"/>
     </w:p>
     <w:sectPr>
       <w:footerReference w:type="default" r:id="rId15"/>
@@ -5059,7 +5060,7 @@
       <w:rPr>
         <w:noProof/>
       </w:rPr>
-      <w:t>7</w:t>
+      <w:t>6</w:t>
     </w:r>
     <w:r>
       <w:fldChar w:fldCharType="end"/>
@@ -7214,7 +7215,7 @@
 </file>
 
 <file path=customXml/itemProps1.xml><?xml version="1.0" encoding="utf-8"?>
-<ds:datastoreItem xmlns:ds="http://schemas.openxmlformats.org/officeDocument/2006/customXml" ds:itemID="{89CC2FAD-8313-49FD-BFB7-FAAD06836B31}">
+<ds:datastoreItem xmlns:ds="http://schemas.openxmlformats.org/officeDocument/2006/customXml" ds:itemID="{F26B6EAB-960E-42A3-9546-9F8DAD9EEDC9}">
   <ds:schemaRefs>
     <ds:schemaRef ds:uri="http://schemas.openxmlformats.org/officeDocument/2006/bibliography"/>
   </ds:schemaRefs>
